--- a/docs/A_Note_on_Bhattacharyya_distance_Hellinger_distance_KL_divergence.docx
+++ b/docs/A_Note_on_Bhattacharyya_distance_Hellinger_distance_KL_divergence.docx
@@ -7,7 +7,19 @@
         <w:pStyle w:val="Title"/>
       </w:pPr>
       <w:r>
-        <w:t xml:space="preserve">A Note on Bhattacharyya distance, </w:t>
+        <w:t xml:space="preserve">A Note on Bhattacharyya </w:t>
+      </w:r>
+      <w:r>
+        <w:t xml:space="preserve">coefficient, </w:t>
+      </w:r>
+      <w:r>
+        <w:t>Bhattacharyya</w:t>
+      </w:r>
+      <w:r>
+        <w:t xml:space="preserve"> </w:t>
+      </w:r>
+      <w:r>
+        <w:t xml:space="preserve">distance, </w:t>
       </w:r>
       <w:r>
         <w:t xml:space="preserve">Mahalanobis distance, </w:t>
@@ -24,7 +36,51 @@
     <w:p/>
     <w:p>
       <w:r>
-        <w:t>Definition: Bhattacharyaa distance</w:t>
+        <w:t>Bhattacharyaa distance</w:t>
+      </w:r>
+      <w:r>
+        <w:t xml:space="preserve"> conveys the notion of similarity between two probability distributions. </w:t>
+      </w:r>
+    </w:p>
+    <w:p/>
+    <w:p>
+      <w:r>
+        <w:rPr>
+          <w:b/>
+          <w:bCs/>
+        </w:rPr>
+        <w:t>Definition</w:t>
+      </w:r>
+      <w:r>
+        <w:t xml:space="preserve">: </w:t>
+      </w:r>
+      <w:r>
+        <w:rPr>
+          <w:i/>
+          <w:iCs/>
+        </w:rPr>
+        <w:t>Bhattacharyaa coefficient</w:t>
+      </w:r>
+    </w:p>
+    <w:p/>
+    <w:p/>
+    <w:p>
+      <w:r>
+        <w:rPr>
+          <w:b/>
+          <w:bCs/>
+        </w:rPr>
+        <w:t>Definition</w:t>
+      </w:r>
+      <w:r>
+        <w:t xml:space="preserve">: </w:t>
+      </w:r>
+      <w:r>
+        <w:rPr>
+          <w:i/>
+          <w:iCs/>
+        </w:rPr>
+        <w:t>Bhattacharyaa distance</w:t>
       </w:r>
     </w:p>
     <w:p>
@@ -32,7 +88,74 @@
         <w:t xml:space="preserve"> </w:t>
       </w:r>
     </w:p>
+    <w:p>
+      <w:r>
+        <w:rPr>
+          <w:b/>
+          <w:bCs/>
+        </w:rPr>
+        <w:t>Definition</w:t>
+      </w:r>
+      <w:r>
+        <w:t>:</w:t>
+      </w:r>
+      <w:r>
+        <w:t xml:space="preserve"> </w:t>
+      </w:r>
+      <w:r>
+        <w:rPr>
+          <w:i/>
+          <w:iCs/>
+        </w:rPr>
+        <w:t>Mahalanobis distance</w:t>
+      </w:r>
+    </w:p>
     <w:p/>
+    <w:p>
+      <w:r>
+        <w:rPr>
+          <w:b/>
+          <w:bCs/>
+        </w:rPr>
+        <w:t>Definition</w:t>
+      </w:r>
+      <w:r>
+        <w:t>:</w:t>
+      </w:r>
+      <w:r>
+        <w:t xml:space="preserve"> </w:t>
+      </w:r>
+      <w:r>
+        <w:rPr>
+          <w:i/>
+          <w:iCs/>
+        </w:rPr>
+        <w:t>Hellinger distance</w:t>
+      </w:r>
+    </w:p>
+    <w:p/>
+    <w:p>
+      <w:r>
+        <w:rPr>
+          <w:b/>
+          <w:bCs/>
+        </w:rPr>
+        <w:t>Definition</w:t>
+      </w:r>
+      <w:r>
+        <w:t>:</w:t>
+      </w:r>
+      <w:r>
+        <w:t xml:space="preserve"> </w:t>
+      </w:r>
+      <w:r>
+        <w:rPr>
+          <w:i/>
+          <w:iCs/>
+        </w:rPr>
+        <w:t>Kullback-Leibler divergence</w:t>
+      </w:r>
+    </w:p>
     <w:p/>
     <w:p>
       <w:pPr>

--- a/docs/A_Note_on_Bhattacharyya_distance_Hellinger_distance_KL_divergence.docx
+++ b/docs/A_Note_on_Bhattacharyya_distance_Hellinger_distance_KL_divergence.docx
@@ -61,8 +61,442 @@
         </w:rPr>
         <w:t>Bhattacharyaa coefficient</w:t>
       </w:r>
+      <w:r>
+        <w:rPr>
+          <w:i/>
+          <w:iCs/>
+        </w:rPr>
+        <w:t xml:space="preserve"> (</w:t>
+      </w:r>
+      <m:oMath>
+        <m:r>
+          <w:rPr>
+            <w:rFonts w:ascii="Cambria Math" w:hAnsi="Cambria Math"/>
+          </w:rPr>
+          <m:t>BC</m:t>
+        </m:r>
+      </m:oMath>
+      <w:r>
+        <w:rPr>
+          <w:i/>
+          <w:iCs/>
+        </w:rPr>
+        <w:t>)</w:t>
+      </w:r>
+    </w:p>
+    <w:p>
+      <w:r>
+        <w:t xml:space="preserve">  </w:t>
+      </w:r>
+      <w:r>
+        <w:t xml:space="preserve">For </w:t>
+      </w:r>
+      <w:r>
+        <w:rPr>
+          <w:i/>
+          <w:iCs/>
+        </w:rPr>
+        <w:t>discrete</w:t>
+      </w:r>
+      <w:r>
+        <w:t xml:space="preserve"> probability distributions the </w:t>
+      </w:r>
+      <w:r>
+        <w:rPr>
+          <w:i/>
+          <w:iCs/>
+        </w:rPr>
+        <w:t>Bhattacharyaa coefficient</w:t>
+      </w:r>
+      <w:r>
+        <w:t xml:space="preserve"> is calculated as the sum of square roots of the product of the probabilities for each corresponding outcome in the two distributions</w:t>
+      </w:r>
     </w:p>
     <w:p/>
+    <w:p>
+      <w:r>
+        <w:t xml:space="preserve">  </w:t>
+      </w:r>
+      <m:oMath>
+        <m:r>
+          <w:rPr>
+            <w:rFonts w:ascii="Cambria Math" w:hAnsi="Cambria Math"/>
+          </w:rPr>
+          <m:t>BC</m:t>
+        </m:r>
+        <m:d>
+          <m:dPr>
+            <m:ctrlPr>
+              <w:rPr>
+                <w:rFonts w:ascii="Cambria Math" w:hAnsi="Cambria Math"/>
+                <w:i/>
+              </w:rPr>
+            </m:ctrlPr>
+          </m:dPr>
+          <m:e>
+            <m:r>
+              <w:rPr>
+                <w:rFonts w:ascii="Cambria Math" w:hAnsi="Cambria Math"/>
+              </w:rPr>
+              <m:t>P</m:t>
+            </m:r>
+            <m:r>
+              <w:rPr>
+                <w:rFonts w:ascii="Cambria Math" w:hAnsi="Cambria Math"/>
+              </w:rPr>
+              <m:t>,</m:t>
+            </m:r>
+            <m:r>
+              <w:rPr>
+                <w:rFonts w:ascii="Cambria Math" w:hAnsi="Cambria Math"/>
+              </w:rPr>
+              <m:t>Q</m:t>
+            </m:r>
+          </m:e>
+        </m:d>
+        <m:r>
+          <w:rPr>
+            <w:rFonts w:ascii="Cambria Math" w:hAnsi="Cambria Math"/>
+          </w:rPr>
+          <m:t>=</m:t>
+        </m:r>
+        <m:nary>
+          <m:naryPr>
+            <m:chr m:val="∑"/>
+            <m:limLoc m:val="undOvr"/>
+            <m:supHide m:val="1"/>
+            <m:ctrlPr>
+              <w:rPr>
+                <w:rFonts w:ascii="Cambria Math" w:hAnsi="Cambria Math"/>
+                <w:i/>
+              </w:rPr>
+            </m:ctrlPr>
+          </m:naryPr>
+          <m:sub>
+            <m:r>
+              <w:rPr>
+                <w:rFonts w:ascii="Cambria Math" w:hAnsi="Cambria Math"/>
+              </w:rPr>
+              <m:t>x∈</m:t>
+            </m:r>
+            <m:r>
+              <m:rPr>
+                <m:scr m:val="script"/>
+              </m:rPr>
+              <w:rPr>
+                <w:rFonts w:ascii="Cambria Math" w:hAnsi="Cambria Math"/>
+              </w:rPr>
+              <m:t>X</m:t>
+            </m:r>
+          </m:sub>
+          <m:sup/>
+          <m:e>
+            <m:rad>
+              <m:radPr>
+                <m:degHide m:val="1"/>
+                <m:ctrlPr>
+                  <w:rPr>
+                    <w:rFonts w:ascii="Cambria Math" w:hAnsi="Cambria Math"/>
+                    <w:i/>
+                  </w:rPr>
+                </m:ctrlPr>
+              </m:radPr>
+              <m:deg/>
+              <m:e>
+                <m:r>
+                  <w:rPr>
+                    <w:rFonts w:ascii="Cambria Math" w:hAnsi="Cambria Math"/>
+                  </w:rPr>
+                  <m:t>p</m:t>
+                </m:r>
+                <m:d>
+                  <m:dPr>
+                    <m:ctrlPr>
+                      <w:rPr>
+                        <w:rFonts w:ascii="Cambria Math" w:hAnsi="Cambria Math"/>
+                        <w:i/>
+                      </w:rPr>
+                    </m:ctrlPr>
+                  </m:dPr>
+                  <m:e>
+                    <m:r>
+                      <w:rPr>
+                        <w:rFonts w:ascii="Cambria Math" w:hAnsi="Cambria Math"/>
+                      </w:rPr>
+                      <m:t>x</m:t>
+                    </m:r>
+                  </m:e>
+                </m:d>
+                <m:r>
+                  <w:rPr>
+                    <w:rFonts w:ascii="Cambria Math" w:hAnsi="Cambria Math"/>
+                  </w:rPr>
+                  <m:t>q</m:t>
+                </m:r>
+                <m:d>
+                  <m:dPr>
+                    <m:ctrlPr>
+                      <w:rPr>
+                        <w:rFonts w:ascii="Cambria Math" w:hAnsi="Cambria Math"/>
+                        <w:i/>
+                      </w:rPr>
+                    </m:ctrlPr>
+                  </m:dPr>
+                  <m:e>
+                    <m:r>
+                      <w:rPr>
+                        <w:rFonts w:ascii="Cambria Math" w:hAnsi="Cambria Math"/>
+                      </w:rPr>
+                      <m:t>x</m:t>
+                    </m:r>
+                  </m:e>
+                </m:d>
+              </m:e>
+            </m:rad>
+          </m:e>
+        </m:nary>
+      </m:oMath>
+      <w:r>
+        <w:t xml:space="preserve">    (1)</w:t>
+      </w:r>
+    </w:p>
+    <w:p/>
+    <w:p>
+      <w:r>
+        <w:t xml:space="preserve">where the summation is over all possible outcomes </w:t>
+      </w:r>
+      <m:oMath>
+        <m:r>
+          <w:rPr>
+            <w:rFonts w:ascii="Cambria Math" w:hAnsi="Cambria Math"/>
+          </w:rPr>
+          <m:t>x</m:t>
+        </m:r>
+      </m:oMath>
+      <w:r>
+        <w:t xml:space="preserve"> in the domain </w:t>
+      </w:r>
+      <m:oMath>
+        <m:r>
+          <m:rPr>
+            <m:scr m:val="script"/>
+          </m:rPr>
+          <w:rPr>
+            <w:rFonts w:ascii="Cambria Math" w:hAnsi="Cambria Math"/>
+          </w:rPr>
+          <m:t>X</m:t>
+        </m:r>
+      </m:oMath>
+      <w:r>
+        <w:t>.</w:t>
+      </w:r>
+    </w:p>
+    <w:p/>
+    <w:p>
+      <w:pPr>
+        <w:ind w:firstLine="80"/>
+      </w:pPr>
+      <w:r>
+        <w:t>For continuous probability distributions the summation is replaced by integral. Thus we arrive at</w:t>
+      </w:r>
+    </w:p>
+    <w:p>
+      <w:pPr>
+        <w:ind w:firstLine="80"/>
+      </w:pPr>
+    </w:p>
+    <w:p>
+      <w:pPr>
+        <w:ind w:firstLine="80"/>
+      </w:pPr>
+      <m:oMath>
+        <m:r>
+          <w:rPr>
+            <w:rFonts w:ascii="Cambria Math" w:hAnsi="Cambria Math"/>
+          </w:rPr>
+          <m:t>BC</m:t>
+        </m:r>
+        <m:d>
+          <m:dPr>
+            <m:ctrlPr>
+              <w:rPr>
+                <w:rFonts w:ascii="Cambria Math" w:hAnsi="Cambria Math"/>
+                <w:i/>
+              </w:rPr>
+            </m:ctrlPr>
+          </m:dPr>
+          <m:e>
+            <m:r>
+              <w:rPr>
+                <w:rFonts w:ascii="Cambria Math" w:hAnsi="Cambria Math"/>
+              </w:rPr>
+              <m:t>P</m:t>
+            </m:r>
+            <m:r>
+              <w:rPr>
+                <w:rFonts w:ascii="Cambria Math" w:hAnsi="Cambria Math"/>
+              </w:rPr>
+              <m:t>,</m:t>
+            </m:r>
+            <m:r>
+              <w:rPr>
+                <w:rFonts w:ascii="Cambria Math" w:hAnsi="Cambria Math"/>
+              </w:rPr>
+              <m:t>Q</m:t>
+            </m:r>
+          </m:e>
+        </m:d>
+        <m:r>
+          <w:rPr>
+            <w:rFonts w:ascii="Cambria Math" w:hAnsi="Cambria Math"/>
+          </w:rPr>
+          <m:t>=</m:t>
+        </m:r>
+        <m:nary>
+          <m:naryPr>
+            <m:limLoc m:val="undOvr"/>
+            <m:ctrlPr>
+              <w:rPr>
+                <w:rFonts w:ascii="Cambria Math" w:hAnsi="Cambria Math"/>
+                <w:i/>
+              </w:rPr>
+            </m:ctrlPr>
+          </m:naryPr>
+          <m:sub>
+            <m:r>
+              <w:rPr>
+                <w:rFonts w:ascii="Cambria Math" w:hAnsi="Cambria Math"/>
+              </w:rPr>
+              <m:t>x∈</m:t>
+            </m:r>
+            <m:r>
+              <m:rPr>
+                <m:scr m:val="script"/>
+              </m:rPr>
+              <w:rPr>
+                <w:rFonts w:ascii="Cambria Math" w:hAnsi="Cambria Math"/>
+              </w:rPr>
+              <m:t>X</m:t>
+            </m:r>
+          </m:sub>
+          <m:sup/>
+          <m:e>
+            <m:rad>
+              <m:radPr>
+                <m:degHide m:val="1"/>
+                <m:ctrlPr>
+                  <w:rPr>
+                    <w:rFonts w:ascii="Cambria Math" w:hAnsi="Cambria Math"/>
+                    <w:i/>
+                  </w:rPr>
+                </m:ctrlPr>
+              </m:radPr>
+              <m:deg/>
+              <m:e>
+                <m:r>
+                  <w:rPr>
+                    <w:rFonts w:ascii="Cambria Math" w:hAnsi="Cambria Math"/>
+                  </w:rPr>
+                  <m:t>p</m:t>
+                </m:r>
+                <m:d>
+                  <m:dPr>
+                    <m:ctrlPr>
+                      <w:rPr>
+                        <w:rFonts w:ascii="Cambria Math" w:hAnsi="Cambria Math"/>
+                        <w:i/>
+                      </w:rPr>
+                    </m:ctrlPr>
+                  </m:dPr>
+                  <m:e>
+                    <m:r>
+                      <w:rPr>
+                        <w:rFonts w:ascii="Cambria Math" w:hAnsi="Cambria Math"/>
+                      </w:rPr>
+                      <m:t>x</m:t>
+                    </m:r>
+                  </m:e>
+                </m:d>
+                <m:r>
+                  <w:rPr>
+                    <w:rFonts w:ascii="Cambria Math" w:hAnsi="Cambria Math"/>
+                  </w:rPr>
+                  <m:t>q</m:t>
+                </m:r>
+                <m:d>
+                  <m:dPr>
+                    <m:ctrlPr>
+                      <w:rPr>
+                        <w:rFonts w:ascii="Cambria Math" w:hAnsi="Cambria Math"/>
+                        <w:i/>
+                      </w:rPr>
+                    </m:ctrlPr>
+                  </m:dPr>
+                  <m:e>
+                    <m:r>
+                      <w:rPr>
+                        <w:rFonts w:ascii="Cambria Math" w:hAnsi="Cambria Math"/>
+                      </w:rPr>
+                      <m:t>x</m:t>
+                    </m:r>
+                  </m:e>
+                </m:d>
+              </m:e>
+            </m:rad>
+            <m:r>
+              <w:rPr>
+                <w:rFonts w:ascii="Cambria Math" w:hAnsi="Cambria Math"/>
+              </w:rPr>
+              <m:t>dx</m:t>
+            </m:r>
+          </m:e>
+        </m:nary>
+      </m:oMath>
+      <w:r>
+        <w:t xml:space="preserve">  (2) </w:t>
+      </w:r>
+    </w:p>
+    <w:p>
+      <w:pPr>
+        <w:ind w:firstLine="80"/>
+      </w:pPr>
+    </w:p>
+    <w:p>
+      <w:pPr>
+        <w:ind w:firstLine="80"/>
+      </w:pPr>
+      <w:r>
+        <w:t>where the integral (2) is taken over the entire range/domain</w:t>
+      </w:r>
+      <w:r>
+        <w:t xml:space="preserve"> </w:t>
+      </w:r>
+      <m:oMath>
+        <m:r>
+          <m:rPr>
+            <m:scr m:val="script"/>
+          </m:rPr>
+          <w:rPr>
+            <w:rFonts w:ascii="Cambria Math" w:hAnsi="Cambria Math"/>
+          </w:rPr>
+          <m:t>X</m:t>
+        </m:r>
+      </m:oMath>
+      <w:r>
+        <w:t xml:space="preserve"> of </w:t>
+      </w:r>
+      <m:oMath>
+        <m:r>
+          <w:rPr>
+            <w:rFonts w:ascii="Cambria Math" w:hAnsi="Cambria Math"/>
+          </w:rPr>
+          <m:t>x</m:t>
+        </m:r>
+      </m:oMath>
+      <w:r>
+        <w:t>.</w:t>
+      </w:r>
+    </w:p>
     <w:p/>
     <w:p>
       <w:r>
@@ -82,12 +516,168 @@
         </w:rPr>
         <w:t>Bhattacharyaa distance</w:t>
       </w:r>
-    </w:p>
-    <w:p>
-      <w:r>
+      <w:r>
+        <w:rPr>
+          <w:i/>
+          <w:iCs/>
+        </w:rPr>
+        <w:t xml:space="preserve"> (</w:t>
+      </w:r>
+      <m:oMath>
+        <m:sSub>
+          <m:sSubPr>
+            <m:ctrlPr>
+              <w:rPr>
+                <w:rFonts w:ascii="Cambria Math" w:hAnsi="Cambria Math"/>
+                <w:i/>
+                <w:iCs/>
+              </w:rPr>
+            </m:ctrlPr>
+          </m:sSubPr>
+          <m:e>
+            <m:r>
+              <w:rPr>
+                <w:rFonts w:ascii="Cambria Math" w:hAnsi="Cambria Math"/>
+              </w:rPr>
+              <m:t>D</m:t>
+            </m:r>
+          </m:e>
+          <m:sub>
+            <m:r>
+              <w:rPr>
+                <w:rFonts w:ascii="Cambria Math" w:hAnsi="Cambria Math"/>
+              </w:rPr>
+              <m:t>B</m:t>
+            </m:r>
+          </m:sub>
+        </m:sSub>
+      </m:oMath>
+      <w:r>
+        <w:rPr>
+          <w:i/>
+          <w:iCs/>
+        </w:rPr>
+        <w:t>)</w:t>
+      </w:r>
+    </w:p>
+    <w:p/>
+    <w:p>
+      <m:oMath>
+        <m:sSub>
+          <m:sSubPr>
+            <m:ctrlPr>
+              <w:rPr>
+                <w:rFonts w:ascii="Cambria Math" w:hAnsi="Cambria Math"/>
+                <w:i/>
+                <w:iCs/>
+              </w:rPr>
+            </m:ctrlPr>
+          </m:sSubPr>
+          <m:e>
+            <m:r>
+              <w:rPr>
+                <w:rFonts w:ascii="Cambria Math" w:hAnsi="Cambria Math"/>
+              </w:rPr>
+              <m:t>D</m:t>
+            </m:r>
+          </m:e>
+          <m:sub>
+            <m:r>
+              <w:rPr>
+                <w:rFonts w:ascii="Cambria Math" w:hAnsi="Cambria Math"/>
+              </w:rPr>
+              <m:t>B</m:t>
+            </m:r>
+          </m:sub>
+        </m:sSub>
+        <m:d>
+          <m:dPr>
+            <m:ctrlPr>
+              <w:rPr>
+                <w:rFonts w:ascii="Cambria Math" w:hAnsi="Cambria Math"/>
+                <w:i/>
+                <w:iCs/>
+              </w:rPr>
+            </m:ctrlPr>
+          </m:dPr>
+          <m:e>
+            <m:r>
+              <w:rPr>
+                <w:rFonts w:ascii="Cambria Math" w:hAnsi="Cambria Math"/>
+              </w:rPr>
+              <m:t>P,Q</m:t>
+            </m:r>
+          </m:e>
+        </m:d>
+        <m:r>
+          <w:rPr>
+            <w:rFonts w:ascii="Cambria Math" w:hAnsi="Cambria Math"/>
+          </w:rPr>
+          <m:t>=-</m:t>
+        </m:r>
+        <m:func>
+          <m:funcPr>
+            <m:ctrlPr>
+              <w:rPr>
+                <w:rFonts w:ascii="Cambria Math" w:hAnsi="Cambria Math"/>
+                <w:i/>
+                <w:iCs/>
+              </w:rPr>
+            </m:ctrlPr>
+          </m:funcPr>
+          <m:fName>
+            <m:r>
+              <m:rPr>
+                <m:sty m:val="p"/>
+              </m:rPr>
+              <w:rPr>
+                <w:rFonts w:ascii="Cambria Math" w:hAnsi="Cambria Math"/>
+              </w:rPr>
+              <m:t>ln</m:t>
+            </m:r>
+          </m:fName>
+          <m:e>
+            <m:r>
+              <w:rPr>
+                <w:rFonts w:ascii="Cambria Math" w:hAnsi="Cambria Math"/>
+              </w:rPr>
+              <m:t>BC</m:t>
+            </m:r>
+            <m:d>
+              <m:dPr>
+                <m:ctrlPr>
+                  <w:rPr>
+                    <w:rFonts w:ascii="Cambria Math" w:hAnsi="Cambria Math"/>
+                    <w:i/>
+                    <w:iCs/>
+                  </w:rPr>
+                </m:ctrlPr>
+              </m:dPr>
+              <m:e>
+                <m:r>
+                  <w:rPr>
+                    <w:rFonts w:ascii="Cambria Math" w:hAnsi="Cambria Math"/>
+                  </w:rPr>
+                  <m:t>P,Q</m:t>
+                </m:r>
+              </m:e>
+            </m:d>
+          </m:e>
+        </m:func>
+      </m:oMath>
+      <w:r>
+        <w:rPr>
+          <w:iCs/>
+        </w:rPr>
         <w:t xml:space="preserve"> </w:t>
       </w:r>
     </w:p>
+    <w:p>
+      <w:r>
+        <w:t xml:space="preserve"> </w:t>
+      </w:r>
+    </w:p>
+    <w:p/>
     <w:p>
       <w:r>
         <w:rPr>
@@ -109,6 +699,49 @@
         </w:rPr>
         <w:t>Mahalanobis distance</w:t>
       </w:r>
+      <w:r>
+        <w:rPr>
+          <w:i/>
+          <w:iCs/>
+        </w:rPr>
+        <w:t xml:space="preserve"> (</w:t>
+      </w:r>
+      <m:oMath>
+        <m:sSub>
+          <m:sSubPr>
+            <m:ctrlPr>
+              <w:rPr>
+                <w:rFonts w:ascii="Cambria Math" w:hAnsi="Cambria Math"/>
+                <w:i/>
+                <w:iCs/>
+              </w:rPr>
+            </m:ctrlPr>
+          </m:sSubPr>
+          <m:e>
+            <m:r>
+              <w:rPr>
+                <w:rFonts w:ascii="Cambria Math" w:hAnsi="Cambria Math"/>
+              </w:rPr>
+              <m:t>d</m:t>
+            </m:r>
+          </m:e>
+          <m:sub>
+            <m:r>
+              <w:rPr>
+                <w:rFonts w:ascii="Cambria Math" w:hAnsi="Cambria Math"/>
+              </w:rPr>
+              <m:t>M</m:t>
+            </m:r>
+          </m:sub>
+        </m:sSub>
+      </m:oMath>
+      <w:r>
+        <w:rPr>
+          <w:i/>
+          <w:iCs/>
+        </w:rPr>
+        <w:t>)</w:t>
+      </w:r>
     </w:p>
     <w:p/>
     <w:p>
@@ -132,6 +765,28 @@
         </w:rPr>
         <w:t>Hellinger distance</w:t>
       </w:r>
+      <w:r>
+        <w:rPr>
+          <w:i/>
+          <w:iCs/>
+        </w:rPr>
+        <w:t xml:space="preserve"> (</w:t>
+      </w:r>
+      <m:oMath>
+        <m:r>
+          <w:rPr>
+            <w:rFonts w:ascii="Cambria Math" w:hAnsi="Cambria Math"/>
+          </w:rPr>
+          <m:t>H</m:t>
+        </m:r>
+      </m:oMath>
+      <w:r>
+        <w:rPr>
+          <w:i/>
+          <w:iCs/>
+        </w:rPr>
+        <w:t>)</w:t>
+      </w:r>
     </w:p>
     <w:p/>
     <w:p>
@@ -154,6 +809,49 @@
           <w:iCs/>
         </w:rPr>
         <w:t>Kullback-Leibler divergence</w:t>
+      </w:r>
+      <w:r>
+        <w:rPr>
+          <w:i/>
+          <w:iCs/>
+        </w:rPr>
+        <w:t xml:space="preserve"> (</w:t>
+      </w:r>
+      <m:oMath>
+        <m:sSub>
+          <m:sSubPr>
+            <m:ctrlPr>
+              <w:rPr>
+                <w:rFonts w:ascii="Cambria Math" w:hAnsi="Cambria Math"/>
+                <w:i/>
+                <w:iCs/>
+              </w:rPr>
+            </m:ctrlPr>
+          </m:sSubPr>
+          <m:e>
+            <m:r>
+              <w:rPr>
+                <w:rFonts w:ascii="Cambria Math" w:hAnsi="Cambria Math"/>
+              </w:rPr>
+              <m:t>D</m:t>
+            </m:r>
+          </m:e>
+          <m:sub>
+            <m:r>
+              <w:rPr>
+                <w:rFonts w:ascii="Cambria Math" w:hAnsi="Cambria Math"/>
+              </w:rPr>
+              <m:t>KL</m:t>
+            </m:r>
+          </m:sub>
+        </m:sSub>
+      </m:oMath>
+      <w:r>
+        <w:rPr>
+          <w:i/>
+          <w:iCs/>
+        </w:rPr>
+        <w:t>)</w:t>
       </w:r>
     </w:p>
     <w:p/>
@@ -193,7 +891,13 @@
     </w:p>
     <w:p>
       <w:r>
-        <w:t xml:space="preserve">[2] </w:t>
+        <w:t>[</w:t>
+      </w:r>
+      <w:r>
+        <w:t>3</w:t>
+      </w:r>
+      <w:r>
+        <w:t xml:space="preserve">] </w:t>
       </w:r>
       <w:hyperlink r:id="rId6" w:history="1">
         <w:r>
@@ -206,7 +910,13 @@
     </w:p>
     <w:p>
       <w:r>
-        <w:t xml:space="preserve">[3] </w:t>
+        <w:t>[</w:t>
+      </w:r>
+      <w:r>
+        <w:t>4</w:t>
+      </w:r>
+      <w:r>
+        <w:t xml:space="preserve">] </w:t>
       </w:r>
       <w:hyperlink r:id="rId7" w:history="1">
         <w:r>
@@ -216,6 +926,62 @@
           <w:t>Kullback-Leibler divergence, Wikipedia</w:t>
         </w:r>
       </w:hyperlink>
+    </w:p>
+    <w:p>
+      <w:r>
+        <w:t xml:space="preserve">[5] </w:t>
+      </w:r>
+      <m:oMath>
+        <w:hyperlink r:id="rId8" w:history="1">
+          <m:r>
+            <w:rPr>
+              <w:rStyle w:val="Hyperlink"/>
+              <w:rFonts w:ascii="Cambria Math" w:hAnsi="Cambria Math"/>
+            </w:rPr>
+            <m:t>σ</m:t>
+          </m:r>
+        </w:hyperlink>
+      </m:oMath>
+      <w:r>
+        <w:rPr>
+          <w:rStyle w:val="Hyperlink"/>
+        </w:rPr>
+        <w:t>-finite Measure, Wikipe</w:t>
+      </w:r>
+      <w:proofErr w:type="spellStart"/>
+      <w:r>
+        <w:rPr>
+          <w:rStyle w:val="Hyperlink"/>
+        </w:rPr>
+        <w:t>dia</w:t>
+      </w:r>
+      <w:proofErr w:type="spellEnd"/>
+    </w:p>
+    <w:p/>
+    <w:p>
+      <w:pPr>
+        <w:pStyle w:val="Heading1"/>
+      </w:pPr>
+      <w:r>
+        <w:t xml:space="preserve">Appendix </w:t>
+      </w:r>
+    </w:p>
+    <w:p/>
+    <w:p>
+      <w:pPr>
+        <w:pStyle w:val="Heading2"/>
+      </w:pPr>
+      <m:oMath>
+        <m:r>
+          <w:rPr>
+            <w:rFonts w:ascii="Cambria Math" w:hAnsi="Cambria Math"/>
+          </w:rPr>
+          <m:t>σ</m:t>
+        </m:r>
+      </m:oMath>
+      <w:r>
+        <w:t>-finite Measure</w:t>
+      </w:r>
     </w:p>
     <w:p/>
     <w:sectPr>
@@ -655,7 +1421,7 @@
     <w:uiPriority w:val="9"/>
     <w:unhideWhenUsed/>
     <w:qFormat/>
-    <w:rsid w:val="00F87641"/>
+    <w:rsid w:val="001C3ED1"/>
     <w:pPr>
       <w:keepNext/>
       <w:keepLines/>
@@ -664,6 +1430,7 @@
     <w:rPr>
       <w:rFonts w:asciiTheme="majorHAnsi" w:eastAsiaTheme="majorEastAsia" w:hAnsiTheme="majorHAnsi" w:cstheme="majorBidi"/>
       <w:color w:val="2F5496" w:themeColor="accent1" w:themeShade="BF"/>
+      <w:sz w:val="24"/>
       <w:szCs w:val="26"/>
     </w:rPr>
   </w:style>
@@ -754,7 +1521,7 @@
     <w:basedOn w:val="DefaultParagraphFont"/>
     <w:link w:val="Heading2"/>
     <w:uiPriority w:val="9"/>
-    <w:rsid w:val="00F87641"/>
+    <w:rsid w:val="001C3ED1"/>
     <w:rPr>
       <w:rFonts w:asciiTheme="majorHAnsi" w:eastAsiaTheme="majorEastAsia" w:hAnsiTheme="majorHAnsi" w:cstheme="majorBidi"/>
       <w:color w:val="2F5496" w:themeColor="accent1" w:themeShade="BF"/>
@@ -782,6 +1549,16 @@
     <w:rPr>
       <w:color w:val="605E5C"/>
       <w:shd w:val="clear" w:color="auto" w:fill="E1DFDD"/>
+    </w:rPr>
+  </w:style>
+  <w:style w:type="character" w:styleId="PlaceholderText">
+    <w:name w:val="Placeholder Text"/>
+    <w:basedOn w:val="DefaultParagraphFont"/>
+    <w:uiPriority w:val="99"/>
+    <w:semiHidden/>
+    <w:rsid w:val="0031313A"/>
+    <w:rPr>
+      <w:color w:val="808080"/>
     </w:rPr>
   </w:style>
 </w:styles>
